--- a/Documentação/Documentação.docx
+++ b/Documentação/Documentação.docx
@@ -1887,10 +1887,7 @@
         <w:t xml:space="preserve">O Diagrama de Negócios serve para trazer uma visão de como será o funcionamento do </w:t>
       </w:r>
       <w:r>
-        <w:t>p</w:t>
-      </w:r>
-      <w:r>
-        <w:t>roduto</w:t>
+        <w:t>site</w:t>
       </w:r>
       <w:r>
         <w:t>, simplificando</w:t>
@@ -1922,14 +1919,11 @@
     </w:p>
     <w:p>
       <w:r>
-        <w:rPr>
-          <w:noProof/>
-        </w:rPr>
         <w:drawing>
-          <wp:inline distT="0" distB="0" distL="0" distR="0" wp14:anchorId="79295274" wp14:editId="18EB51A9">
-            <wp:extent cx="5400040" cy="2847340"/>
+          <wp:inline distT="0" distB="0" distL="0" distR="0" wp14:anchorId="7AA7D1A7" wp14:editId="60D9D17A">
+            <wp:extent cx="4762500" cy="3265538"/>
             <wp:effectExtent l="0" t="0" r="0" b="0"/>
-            <wp:docPr id="896411750" name="Imagem 6" descr="Interface gráfica do usuário, Aplicativo&#10;&#10;O conteúdo gerado por IA pode estar incorreto."/>
+            <wp:docPr id="1783498112" name="Imagem 1" descr="Diagrama"/>
             <wp:cNvGraphicFramePr>
               <a:graphicFrameLocks xmlns:a="http://schemas.openxmlformats.org/drawingml/2006/main" noChangeAspect="1"/>
             </wp:cNvGraphicFramePr>
@@ -1937,36 +1931,23 @@
               <a:graphicData uri="http://schemas.openxmlformats.org/drawingml/2006/picture">
                 <pic:pic xmlns:pic="http://schemas.openxmlformats.org/drawingml/2006/picture">
                   <pic:nvPicPr>
-                    <pic:cNvPr id="896411750" name="Imagem 6" descr="Interface gráfica do usuário, Aplicativo&#10;&#10;O conteúdo gerado por IA pode estar incorreto."/>
-                    <pic:cNvPicPr>
-                      <a:picLocks noChangeAspect="1" noChangeArrowheads="1"/>
-                    </pic:cNvPicPr>
+                    <pic:cNvPr id="1783498112" name="Imagem 1" descr="Diagrama"/>
+                    <pic:cNvPicPr/>
                   </pic:nvPicPr>
                   <pic:blipFill>
-                    <a:blip r:embed="rId8">
-                      <a:extLst>
-                        <a:ext uri="{28A0092B-C50C-407E-A947-70E740481C1C}">
-                          <a14:useLocalDpi xmlns:a14="http://schemas.microsoft.com/office/drawing/2010/main" val="0"/>
-                        </a:ext>
-                      </a:extLst>
-                    </a:blip>
-                    <a:srcRect/>
+                    <a:blip r:embed="rId8"/>
                     <a:stretch>
                       <a:fillRect/>
                     </a:stretch>
                   </pic:blipFill>
-                  <pic:spPr bwMode="auto">
+                  <pic:spPr>
                     <a:xfrm>
                       <a:off x="0" y="0"/>
-                      <a:ext cx="5400040" cy="2847340"/>
+                      <a:ext cx="4779132" cy="3276942"/>
                     </a:xfrm>
                     <a:prstGeom prst="rect">
                       <a:avLst/>
                     </a:prstGeom>
-                    <a:noFill/>
-                    <a:ln>
-                      <a:noFill/>
-                    </a:ln>
                   </pic:spPr>
                 </pic:pic>
               </a:graphicData>
@@ -2091,6 +2072,7 @@
         <w:rPr>
           <w:noProof/>
         </w:rPr>
+        <w:lastRenderedPageBreak/>
         <w:drawing>
           <wp:inline distT="0" distB="0" distL="0" distR="0" wp14:anchorId="486034BB" wp14:editId="7398F4F0">
             <wp:extent cx="4922520" cy="2773680"/>

--- a/Documentação/Documentação.docx
+++ b/Documentação/Documentação.docx
@@ -193,6 +193,15 @@
     <w:p/>
     <w:sdt>
       <w:sdtPr>
+        <w:rPr>
+          <w:rFonts w:asciiTheme="minorHAnsi" w:eastAsiaTheme="minorHAnsi" w:hAnsiTheme="minorHAnsi" w:cstheme="minorBidi"/>
+          <w:color w:val="auto"/>
+          <w:kern w:val="2"/>
+          <w:sz w:val="24"/>
+          <w:szCs w:val="24"/>
+          <w:lang w:eastAsia="en-US"/>
+          <w14:ligatures w14:val="standardContextual"/>
+        </w:rPr>
         <w:id w:val="1918816308"/>
         <w:docPartObj>
           <w:docPartGallery w:val="Table of Contents"/>
@@ -201,15 +210,8 @@
       </w:sdtPr>
       <w:sdtEndPr>
         <w:rPr>
-          <w:rFonts w:asciiTheme="minorHAnsi" w:eastAsiaTheme="minorHAnsi" w:hAnsiTheme="minorHAnsi" w:cstheme="minorBidi"/>
           <w:b/>
           <w:bCs/>
-          <w:color w:val="auto"/>
-          <w:kern w:val="2"/>
-          <w:sz w:val="24"/>
-          <w:szCs w:val="24"/>
-          <w:lang w:eastAsia="en-US"/>
-          <w14:ligatures w14:val="standardContextual"/>
         </w:rPr>
       </w:sdtEndPr>
       <w:sdtContent>
@@ -1318,15 +1320,7 @@
         <w:t xml:space="preserve"> admiravam a </w:t>
       </w:r>
       <w:r>
-        <w:t xml:space="preserve">beleza e proporção da forma humana e eles retratavam isso em suas pinturas, esculturas e até mesmo na literatura, um dos relatos mais famosos de fisiculturismo na Grécia é o de Milo de Crotona, um lutador e atleta que viveu no século VI </w:t>
-      </w:r>
-      <w:proofErr w:type="spellStart"/>
-      <w:r>
-        <w:t>a.C</w:t>
-      </w:r>
-      <w:proofErr w:type="spellEnd"/>
-      <w:r>
-        <w:t>, e dizia-se que Milo treinava todos os dias carregando um bezerro em seus ombros até que ele se tornasse um touro, Milo não foi o único</w:t>
+        <w:t>beleza e proporção da forma humana e eles retratavam isso em suas pinturas, esculturas e até mesmo na literatura, um dos relatos mais famosos de fisiculturismo na Grécia é o de Milo de Crotona, um lutador e atleta que viveu no século VI a.C, e dizia-se que Milo treinava todos os dias carregando um bezerro em seus ombros até que ele se tornasse um touro, Milo não foi o único</w:t>
       </w:r>
       <w:r>
         <w:t>,</w:t>
@@ -1426,15 +1420,7 @@
         <w:t xml:space="preserve"> a realização de exercícios utilizando</w:t>
       </w:r>
       <w:r>
-        <w:t xml:space="preserve"> </w:t>
-      </w:r>
-      <w:proofErr w:type="spellStart"/>
-      <w:r>
-        <w:t>Nals</w:t>
-      </w:r>
-      <w:proofErr w:type="spellEnd"/>
-      <w:r>
-        <w:t xml:space="preserve"> ou Joris (clavas e pedras)</w:t>
+        <w:t xml:space="preserve"> Nals ou Joris (clavas e pedras)</w:t>
       </w:r>
       <w:r>
         <w:t xml:space="preserve"> para realizar demonstrações de força, praticavam muitos exercícios utilizando o peso do próprio corpo a calistenia </w:t>
@@ -2254,7 +2240,6 @@
         <w:t> </w:t>
       </w:r>
       <w:bookmarkStart w:id="3" w:name="_Toc214659981"/>
-      <w:proofErr w:type="spellStart"/>
       <w:r>
         <w:rPr>
           <w:b/>
@@ -2265,7 +2250,6 @@
         <w:t>Escopo</w:t>
       </w:r>
       <w:bookmarkEnd w:id="3"/>
-      <w:proofErr w:type="spellEnd"/>
       <w:r>
         <w:rPr>
           <w:color w:val="C00000"/>
@@ -2304,15 +2288,7 @@
     </w:p>
     <w:p>
       <w:r>
-        <w:t xml:space="preserve">Os dados informados no website são armazenados em um banco de dados MySQL que está localizado em uma VM (máquina virtual) com sistema operacional </w:t>
-      </w:r>
-      <w:proofErr w:type="spellStart"/>
-      <w:r>
-        <w:t>lubuntu</w:t>
-      </w:r>
-      <w:proofErr w:type="spellEnd"/>
-      <w:r>
-        <w:t>, Apartir desse banco é que serão montadas a dashboard com gráficos de evolução.</w:t>
+        <w:t>Os dados informados no website são armazenados em um banco de dados MySQL que está localizado em uma VM (máquina virtual) com sistema operacional lubuntu, Apartir desse banco é que serão montadas a dashboard com gráficos de evolução.</w:t>
       </w:r>
     </w:p>
     <w:p>
@@ -2579,16 +2555,11 @@
       <w:r>
         <w:t> </w:t>
       </w:r>
-      <w:proofErr w:type="spellStart"/>
       <w:r>
         <w:t>L</w:t>
       </w:r>
       <w:r>
-        <w:t>ubuntu</w:t>
-      </w:r>
-      <w:proofErr w:type="spellEnd"/>
-      <w:r>
-        <w:t>.  </w:t>
+        <w:t>ubuntu.  </w:t>
       </w:r>
     </w:p>
     <w:p>
@@ -3204,7 +3175,6 @@
           <w:bCs/>
           <w:color w:val="C00000"/>
         </w:rPr>
-        <w:lastRenderedPageBreak/>
         <w:t>Diagrama de Solução Técnica</w:t>
       </w:r>
       <w:bookmarkEnd w:id="12"/>
@@ -3217,22 +3187,119 @@
     </w:p>
     <w:p>
       <w:r>
-        <w:rPr>
-          <w:noProof/>
-        </w:rPr>
+        <w:t xml:space="preserve">O Diagrama de Solução </w:t>
+      </w:r>
+      <w:r>
+        <w:t>Técnica traz</w:t>
+      </w:r>
+      <w:r>
+        <w:t xml:space="preserve"> uma visão mais complexa e detalhada </w:t>
+      </w:r>
+      <w:r>
+        <w:t xml:space="preserve">sobre </w:t>
+      </w:r>
+      <w:r>
+        <w:t xml:space="preserve">o </w:t>
+      </w:r>
+      <w:r>
+        <w:t>funcionamento</w:t>
+      </w:r>
+      <w:r>
+        <w:t xml:space="preserve"> do projeto</w:t>
+      </w:r>
+      <w:r>
+        <w:t>, co</w:t>
+      </w:r>
+      <w:r>
+        <w:t>ntendo</w:t>
+      </w:r>
+      <w:r>
+        <w:t xml:space="preserve"> menos abstrações e</w:t>
+      </w:r>
+      <w:r>
+        <w:t xml:space="preserve"> uma maior profundidade</w:t>
+      </w:r>
+      <w:r>
+        <w:t xml:space="preserve"> técnica</w:t>
+      </w:r>
+      <w:r>
+        <w:t>,</w:t>
+      </w:r>
+      <w:r>
+        <w:t xml:space="preserve"> </w:t>
+      </w:r>
+      <w:r>
+        <w:t>a</w:t>
+      </w:r>
+      <w:r>
+        <w:t>presenta</w:t>
+      </w:r>
+      <w:r>
+        <w:t xml:space="preserve"> desde</w:t>
+      </w:r>
+      <w:r>
+        <w:t xml:space="preserve"> os locais </w:t>
+      </w:r>
+      <w:r>
+        <w:t>em que estarão</w:t>
+      </w:r>
+      <w:r>
+        <w:t xml:space="preserve"> </w:t>
+      </w:r>
+      <w:r>
+        <w:t xml:space="preserve">localizados </w:t>
+      </w:r>
+      <w:r>
+        <w:t xml:space="preserve">os </w:t>
+      </w:r>
+      <w:r>
+        <w:t>softwares</w:t>
+      </w:r>
+      <w:r>
+        <w:t xml:space="preserve"> </w:t>
+      </w:r>
+      <w:r>
+        <w:t>utilizados</w:t>
+      </w:r>
+      <w:r>
+        <w:t xml:space="preserve">, assim como suas </w:t>
+      </w:r>
+      <w:r>
+        <w:t>finalidades,</w:t>
+      </w:r>
+      <w:r>
+        <w:t xml:space="preserve"> </w:t>
+      </w:r>
+      <w:r>
+        <w:t xml:space="preserve">até </w:t>
+      </w:r>
+      <w:r>
+        <w:t>as informações serem</w:t>
+      </w:r>
+      <w:r>
+        <w:t xml:space="preserve"> </w:t>
+      </w:r>
+      <w:r>
+        <w:t>exibidas ao</w:t>
+      </w:r>
+      <w:r>
+        <w:t xml:space="preserve"> </w:t>
+      </w:r>
+      <w:r>
+        <w:t>usuário</w:t>
+      </w:r>
+      <w:r>
+        <w:t>.</w:t>
+      </w:r>
+    </w:p>
+    <w:p>
+      <w:r>
+        <w:lastRenderedPageBreak/>
         <w:drawing>
-          <wp:anchor distT="0" distB="0" distL="114300" distR="114300" simplePos="0" relativeHeight="251667456" behindDoc="0" locked="0" layoutInCell="1" allowOverlap="1" wp14:anchorId="6AA6A1EA" wp14:editId="6B2E6277">
-            <wp:simplePos x="0" y="0"/>
-            <wp:positionH relativeFrom="column">
-              <wp:posOffset>619125</wp:posOffset>
-            </wp:positionH>
-            <wp:positionV relativeFrom="paragraph">
-              <wp:posOffset>1171575</wp:posOffset>
-            </wp:positionV>
-            <wp:extent cx="4076700" cy="2890520"/>
-            <wp:effectExtent l="0" t="0" r="0" b="5080"/>
-            <wp:wrapTopAndBottom/>
-            <wp:docPr id="481289553" name="Imagem 5" descr="Diagrama, Esquemático&#10;&#10;O conteúdo gerado por IA pode estar incorreto."/>
+          <wp:inline distT="0" distB="0" distL="0" distR="0" wp14:anchorId="35295D41" wp14:editId="016C89D8">
+            <wp:extent cx="5400040" cy="3797300"/>
+            <wp:effectExtent l="0" t="0" r="0" b="0"/>
+            <wp:docPr id="1909005252" name="Imagem 1" descr="Diagrama&#10;&#10;O conteúdo gerado por IA pode estar incorreto."/>
             <wp:cNvGraphicFramePr>
               <a:graphicFrameLocks xmlns:a="http://schemas.openxmlformats.org/drawingml/2006/main" noChangeAspect="1"/>
             </wp:cNvGraphicFramePr>
@@ -3240,170 +3307,31 @@
               <a:graphicData uri="http://schemas.openxmlformats.org/drawingml/2006/picture">
                 <pic:pic xmlns:pic="http://schemas.openxmlformats.org/drawingml/2006/picture">
                   <pic:nvPicPr>
-                    <pic:cNvPr id="481289553" name="Imagem 5" descr="Diagrama, Esquemático&#10;&#10;O conteúdo gerado por IA pode estar incorreto."/>
-                    <pic:cNvPicPr>
-                      <a:picLocks noChangeAspect="1" noChangeArrowheads="1"/>
-                    </pic:cNvPicPr>
+                    <pic:cNvPr id="1909005252" name="Imagem 1" descr="Diagrama&#10;&#10;O conteúdo gerado por IA pode estar incorreto."/>
+                    <pic:cNvPicPr/>
                   </pic:nvPicPr>
                   <pic:blipFill>
-                    <a:blip r:embed="rId12">
-                      <a:extLst>
-                        <a:ext uri="{28A0092B-C50C-407E-A947-70E740481C1C}">
-                          <a14:useLocalDpi xmlns:a14="http://schemas.microsoft.com/office/drawing/2010/main" val="0"/>
-                        </a:ext>
-                      </a:extLst>
-                    </a:blip>
-                    <a:srcRect/>
+                    <a:blip r:embed="rId12"/>
                     <a:stretch>
                       <a:fillRect/>
                     </a:stretch>
                   </pic:blipFill>
-                  <pic:spPr bwMode="auto">
+                  <pic:spPr>
                     <a:xfrm>
                       <a:off x="0" y="0"/>
-                      <a:ext cx="4076700" cy="2890520"/>
+                      <a:ext cx="5400040" cy="3797300"/>
                     </a:xfrm>
                     <a:prstGeom prst="rect">
                       <a:avLst/>
                     </a:prstGeom>
-                    <a:noFill/>
-                    <a:ln>
-                      <a:noFill/>
-                    </a:ln>
                   </pic:spPr>
                 </pic:pic>
               </a:graphicData>
             </a:graphic>
-            <wp14:sizeRelH relativeFrom="margin">
-              <wp14:pctWidth>0</wp14:pctWidth>
-            </wp14:sizeRelH>
-            <wp14:sizeRelV relativeFrom="margin">
-              <wp14:pctHeight>0</wp14:pctHeight>
-            </wp14:sizeRelV>
-          </wp:anchor>
+          </wp:inline>
         </w:drawing>
       </w:r>
-      <w:r>
-        <w:t xml:space="preserve">O Diagrama de Solução </w:t>
-      </w:r>
-      <w:r>
-        <w:t>Técnica traz</w:t>
-      </w:r>
-      <w:r>
-        <w:t xml:space="preserve"> uma visão mais complexa e detalhada </w:t>
-      </w:r>
-      <w:r>
-        <w:t xml:space="preserve">sobre </w:t>
-      </w:r>
-      <w:r>
-        <w:t xml:space="preserve">o </w:t>
-      </w:r>
-      <w:r>
-        <w:t>funcionamento</w:t>
-      </w:r>
-      <w:r>
-        <w:t xml:space="preserve"> do projeto</w:t>
-      </w:r>
-      <w:r>
-        <w:t>, co</w:t>
-      </w:r>
-      <w:r>
-        <w:t>ntendo</w:t>
-      </w:r>
-      <w:r>
-        <w:t xml:space="preserve"> menos abstrações e</w:t>
-      </w:r>
-      <w:r>
-        <w:t xml:space="preserve"> uma maior profundidade</w:t>
-      </w:r>
-      <w:r>
-        <w:t xml:space="preserve"> técnica</w:t>
-      </w:r>
-      <w:r>
-        <w:t>,</w:t>
-      </w:r>
-      <w:r>
-        <w:t xml:space="preserve"> </w:t>
-      </w:r>
-      <w:r>
-        <w:t>a</w:t>
-      </w:r>
-      <w:r>
-        <w:t>presenta</w:t>
-      </w:r>
-      <w:r>
-        <w:t xml:space="preserve"> desde</w:t>
-      </w:r>
-      <w:r>
-        <w:t xml:space="preserve"> os locais </w:t>
-      </w:r>
-      <w:r>
-        <w:t>em que estarão</w:t>
-      </w:r>
-      <w:r>
-        <w:t xml:space="preserve"> </w:t>
-      </w:r>
-      <w:r>
-        <w:t xml:space="preserve">localizados </w:t>
-      </w:r>
-      <w:r>
-        <w:t xml:space="preserve">os </w:t>
-      </w:r>
-      <w:r>
-        <w:t>softwares</w:t>
-      </w:r>
-      <w:r>
-        <w:t xml:space="preserve"> </w:t>
-      </w:r>
-      <w:r>
-        <w:t>utilizados</w:t>
-      </w:r>
-      <w:r>
-        <w:t xml:space="preserve">, assim como suas </w:t>
-      </w:r>
-      <w:r>
-        <w:t>finalidades,</w:t>
-      </w:r>
-      <w:r>
-        <w:t xml:space="preserve"> </w:t>
-      </w:r>
-      <w:r>
-        <w:t xml:space="preserve">até </w:t>
-      </w:r>
-      <w:r>
-        <w:t>as informações serem</w:t>
-      </w:r>
-      <w:r>
-        <w:t xml:space="preserve"> </w:t>
-      </w:r>
-      <w:r>
-        <w:t>exibidas ao</w:t>
-      </w:r>
-      <w:r>
-        <w:t xml:space="preserve"> </w:t>
-      </w:r>
-      <w:r>
-        <w:t>usuário</w:t>
-      </w:r>
-      <w:r>
-        <w:t>. </w:t>
-      </w:r>
     </w:p>
-    <w:p>
-      <w:pPr>
-        <w:pStyle w:val="Ttulo1"/>
-      </w:pPr>
-    </w:p>
-    <w:p>
-      <w:pPr>
-        <w:pStyle w:val="Ttulo1"/>
-      </w:pPr>
-    </w:p>
-    <w:p/>
-    <w:p/>
-    <w:p/>
-    <w:p/>
-    <w:p/>
     <w:p>
       <w:pPr>
         <w:pStyle w:val="Ttulo1"/>
@@ -3430,34 +3358,7 @@
     </w:p>
     <w:p>
       <w:r>
-        <w:t>https://web.</w:t>
-      </w:r>
-      <w:r>
-        <w:t>a</w:t>
-      </w:r>
-      <w:r>
-        <w:t>rchiv</w:t>
-      </w:r>
-      <w:r>
-        <w:t>e</w:t>
-      </w:r>
-      <w:r>
-        <w:t>.org/web/20201231130905/http://perseus.uchicago.edu/perseus</w:t>
-      </w:r>
-      <w:r>
-        <w:t>cgi/citequery3.pl?dbn</w:t>
-      </w:r>
-      <w:r>
-        <w:t>a</w:t>
-      </w:r>
-      <w:r>
-        <w:t>me</w:t>
-      </w:r>
-      <w:r>
-        <w:t>=</w:t>
-      </w:r>
-      <w:r>
-        <w:t>GreekFeb2011&amp;getid=1&amp;query=Xen.%20Mem.%203.13.1</w:t>
+        <w:t>https://web.archive.org/web/20201231130905/http://perseus.uchicago.edu/perseuscgi/citequery3.pl?dbname=GreekFeb2011&amp;getid=1&amp;query=Xen.%20Mem.%203.13.1</w:t>
       </w:r>
     </w:p>
     <w:p>

--- a/Documentação/Documentação.docx
+++ b/Documentação/Documentação.docx
@@ -1163,7 +1163,7 @@
                 <w:noProof/>
                 <w:webHidden/>
               </w:rPr>
-              <w:t>9</w:t>
+              <w:t>8</w:t>
             </w:r>
             <w:r>
               <w:rPr>
@@ -1311,7 +1311,15 @@
         <w:t xml:space="preserve"> admiravam a </w:t>
       </w:r>
       <w:r>
-        <w:t>beleza e proporção da forma humana e eles retratavam isso em suas pinturas, esculturas e até mesmo na literatura, um dos relatos mais famosos de fisiculturismo na Grécia é o de Milo de Crotona, um lutador e atleta que viveu no século VI a.C, e dizia-se que Milo treinava todos os dias carregando um bezerro em seus ombros até que ele se tornasse um touro, Milo não foi o único</w:t>
+        <w:t xml:space="preserve">beleza e proporção da forma humana e eles retratavam isso em suas pinturas, esculturas e até mesmo na literatura, um dos relatos mais famosos de fisiculturismo na Grécia é o de Milo de Crotona, um lutador e atleta que viveu no século VI </w:t>
+      </w:r>
+      <w:proofErr w:type="spellStart"/>
+      <w:r>
+        <w:t>a.C</w:t>
+      </w:r>
+      <w:proofErr w:type="spellEnd"/>
+      <w:r>
+        <w:t>, e dizia-se que Milo treinava todos os dias carregando um bezerro em seus ombros até que ele se tornasse um touro, Milo não foi o único</w:t>
       </w:r>
       <w:r>
         <w:t>,</w:t>
@@ -1411,7 +1419,15 @@
         <w:t xml:space="preserve"> a realização de exercícios utilizando</w:t>
       </w:r>
       <w:r>
-        <w:t xml:space="preserve"> Nals ou Joris (clavas e pedras)</w:t>
+        <w:t xml:space="preserve"> </w:t>
+      </w:r>
+      <w:proofErr w:type="spellStart"/>
+      <w:r>
+        <w:t>Nals</w:t>
+      </w:r>
+      <w:proofErr w:type="spellEnd"/>
+      <w:r>
+        <w:t xml:space="preserve"> ou Joris (clavas e pedras)</w:t>
       </w:r>
       <w:r>
         <w:t xml:space="preserve"> para realizar demonstrações de força, praticavam muitos exercícios utilizando o peso do próprio corpo a calistenia </w:t>
@@ -1428,13 +1444,29 @@
     </w:p>
     <w:p>
       <w:r>
-        <w:t>Após esse período ocorre um salto no fisiculturismo para o século XIV (14) até o XVII (17), período no renascimento na Europa, época que foi marcada pelo desejo de redescobrir conhecimentos de civil</w:t>
-      </w:r>
-      <w:r>
-        <w:t>uma exibição</w:t>
-      </w:r>
-      <w:r>
-        <w:t xml:space="preserve">igas, </w:t>
+        <w:t xml:space="preserve">Após esse período ocorre um salto no fisiculturismo para o século XIV (14) até o XVII (17), período no renascimento na Europa, época que foi marcada pelo desejo de redescobrir conhecimentos de </w:t>
+      </w:r>
+      <w:proofErr w:type="spellStart"/>
+      <w:r>
+        <w:t>civil</w:t>
+      </w:r>
+      <w:r>
+        <w:t>uma</w:t>
+      </w:r>
+      <w:proofErr w:type="spellEnd"/>
+      <w:r>
+        <w:t xml:space="preserve"> </w:t>
+      </w:r>
+      <w:proofErr w:type="spellStart"/>
+      <w:r>
+        <w:t>exibição</w:t>
+      </w:r>
+      <w:r>
+        <w:t>igas</w:t>
+      </w:r>
+      <w:proofErr w:type="spellEnd"/>
+      <w:r>
+        <w:t xml:space="preserve">, </w:t>
       </w:r>
       <w:r>
         <w:t xml:space="preserve">muitos artistas famosos do renascentismo como Leonardo da Vinci e Michelangelo estudaram anatomia para criar representações realistas do corpo, assim influenciando a cultura física </w:t>
@@ -1447,7 +1479,15 @@
         <w:t>s</w:t>
       </w:r>
       <w:r>
-        <w:t xml:space="preserve"> as primeira competições de fisiculturismo no século XIX (19), essa época foi quando o deixou de ser simplesmente um exibição de força em espetáculos de circo e tornou-se de fato uma forma popular de cultura física, e foi ai que surgiram os pioneiros do que é o fisiculturismo atual, Eugen Sandow, </w:t>
+        <w:t xml:space="preserve"> as primeira competições de fisiculturismo no século XIX (19), essa época foi quando o deixou de ser simplesmente um exibição de força em espetáculos de circo e tornou-se de fato uma forma popular de cultura física, e foi ai que surgiram os pioneiros do que é o fisiculturismo atual, Eugen </w:t>
+      </w:r>
+      <w:proofErr w:type="spellStart"/>
+      <w:r>
+        <w:t>Sandow</w:t>
+      </w:r>
+      <w:proofErr w:type="spellEnd"/>
+      <w:r>
+        <w:t xml:space="preserve">, </w:t>
       </w:r>
       <w:r>
         <w:rPr>
@@ -1978,8 +2018,13 @@
       <w:r>
         <w:t xml:space="preserve">George </w:t>
       </w:r>
-      <w:r>
-        <w:t>Hackenschmidt e Charles Atlas</w:t>
+      <w:proofErr w:type="spellStart"/>
+      <w:r>
+        <w:t>Hackenschmidt</w:t>
+      </w:r>
+      <w:proofErr w:type="spellEnd"/>
+      <w:r>
+        <w:t xml:space="preserve"> e Charles Atlas</w:t>
       </w:r>
       <w:r>
         <w:t>.</w:t>
@@ -2075,6 +2120,7 @@
         </w:rPr>
       </w:pPr>
       <w:bookmarkStart w:id="1" w:name="_Toc214659979"/>
+      <w:proofErr w:type="spellStart"/>
       <w:r>
         <w:rPr>
           <w:b/>
@@ -2086,6 +2132,7 @@
         <w:t>Objetivo</w:t>
       </w:r>
       <w:bookmarkEnd w:id="1"/>
+      <w:proofErr w:type="spellEnd"/>
       <w:r>
         <w:rPr>
           <w:color w:val="C00000"/>
@@ -2194,7 +2241,15 @@
         <w:t>manutenção</w:t>
       </w:r>
       <w:r>
-        <w:t xml:space="preserve"> da saúde e da qualidade de vida, o tempo investido em saúde agora aumenta a qualidade de vida futura, porém mesmo sabendo disso muitas pessoas relatam dificuldade em conseguir se manter realizando atividades com constância devido a falta visual de resultados, não veem progresso, o FitLife surge como uma solução para esse problema, o projeto un</w:t>
+        <w:t xml:space="preserve"> da saúde e da qualidade de vida, o tempo investido em saúde agora aumenta a qualidade de vida futura, porém mesmo sabendo disso muitas pessoas relatam dificuldade em conseguir se manter realizando atividades com constância devido </w:t>
+      </w:r>
+      <w:proofErr w:type="spellStart"/>
+      <w:r>
+        <w:t>a</w:t>
+      </w:r>
+      <w:proofErr w:type="spellEnd"/>
+      <w:r>
+        <w:t xml:space="preserve"> falta visual de resultados, não veem progresso, o FitLife surge como uma solução para esse problema, o projeto un</w:t>
       </w:r>
       <w:r>
         <w:t>e</w:t>
@@ -2237,6 +2292,7 @@
         <w:t> </w:t>
       </w:r>
       <w:bookmarkStart w:id="3" w:name="_Toc214659981"/>
+      <w:proofErr w:type="spellStart"/>
       <w:r>
         <w:rPr>
           <w:b/>
@@ -2247,6 +2303,7 @@
         <w:t>Escopo</w:t>
       </w:r>
       <w:bookmarkEnd w:id="3"/>
+      <w:proofErr w:type="spellEnd"/>
       <w:r>
         <w:rPr>
           <w:color w:val="C00000"/>
@@ -2285,7 +2342,15 @@
     </w:p>
     <w:p>
       <w:r>
-        <w:t>Os dados informados no website são armazenados em um banco de dados MySQL que está localizado em uma VM (máquina virtual) com sistema operacional lubuntu, Apartir desse banco é que serão montadas a dashboard com gráficos de evolução.</w:t>
+        <w:t xml:space="preserve">Os dados informados no website são armazenados em um banco de dados MySQL que está localizado em uma VM (máquina virtual) com sistema operacional </w:t>
+      </w:r>
+      <w:proofErr w:type="spellStart"/>
+      <w:r>
+        <w:t>lubuntu</w:t>
+      </w:r>
+      <w:proofErr w:type="spellEnd"/>
+      <w:r>
+        <w:t>, Apartir desse banco é que serão montadas a dashboard com gráficos de evolução.</w:t>
       </w:r>
     </w:p>
     <w:p>
@@ -2552,11 +2617,16 @@
       <w:r>
         <w:t> </w:t>
       </w:r>
+      <w:proofErr w:type="spellStart"/>
       <w:r>
         <w:t>L</w:t>
       </w:r>
       <w:r>
-        <w:t>ubuntu.  </w:t>
+        <w:t>ubuntu</w:t>
+      </w:r>
+      <w:proofErr w:type="spellEnd"/>
+      <w:r>
+        <w:t>.  </w:t>
       </w:r>
     </w:p>
     <w:p>

--- a/Documentação/Documentação.docx
+++ b/Documentação/Documentação.docx
@@ -3237,121 +3237,19 @@
     </w:p>
     <w:p>
       <w:r>
-        <w:t xml:space="preserve">O Diagrama de Solução </w:t>
-      </w:r>
-      <w:r>
-        <w:t>Técnica traz</w:t>
-      </w:r>
-      <w:r>
-        <w:t xml:space="preserve"> uma visão mais complexa e detalhada </w:t>
-      </w:r>
-      <w:r>
-        <w:t xml:space="preserve">sobre </w:t>
-      </w:r>
-      <w:r>
-        <w:t xml:space="preserve">o </w:t>
-      </w:r>
-      <w:r>
-        <w:t>funcionamento</w:t>
-      </w:r>
-      <w:r>
-        <w:t xml:space="preserve"> do projeto</w:t>
-      </w:r>
-      <w:r>
-        <w:t>, co</w:t>
-      </w:r>
-      <w:r>
-        <w:t>ntendo</w:t>
-      </w:r>
-      <w:r>
-        <w:t xml:space="preserve"> menos abstrações e</w:t>
-      </w:r>
-      <w:r>
-        <w:t xml:space="preserve"> uma maior profundidade</w:t>
-      </w:r>
-      <w:r>
-        <w:t xml:space="preserve"> técnica</w:t>
-      </w:r>
-      <w:r>
-        <w:t>,</w:t>
-      </w:r>
-      <w:r>
-        <w:t xml:space="preserve"> </w:t>
-      </w:r>
-      <w:r>
-        <w:t>a</w:t>
-      </w:r>
-      <w:r>
-        <w:t>presenta</w:t>
-      </w:r>
-      <w:r>
-        <w:t xml:space="preserve"> desde</w:t>
-      </w:r>
-      <w:r>
-        <w:t xml:space="preserve"> os locais </w:t>
-      </w:r>
-      <w:r>
-        <w:t>em que estarão</w:t>
-      </w:r>
-      <w:r>
-        <w:t xml:space="preserve"> </w:t>
-      </w:r>
-      <w:r>
-        <w:t xml:space="preserve">localizados </w:t>
-      </w:r>
-      <w:r>
-        <w:t xml:space="preserve">os </w:t>
-      </w:r>
-      <w:r>
-        <w:t>softwares</w:t>
-      </w:r>
-      <w:r>
-        <w:t xml:space="preserve"> </w:t>
-      </w:r>
-      <w:r>
-        <w:t>utilizados</w:t>
-      </w:r>
-      <w:r>
-        <w:t xml:space="preserve">, assim como suas </w:t>
-      </w:r>
-      <w:r>
-        <w:t>finalidades,</w:t>
-      </w:r>
-      <w:r>
-        <w:t xml:space="preserve"> </w:t>
-      </w:r>
-      <w:r>
-        <w:t xml:space="preserve">até </w:t>
-      </w:r>
-      <w:r>
-        <w:t>as informações serem</w:t>
-      </w:r>
-      <w:r>
-        <w:t xml:space="preserve"> </w:t>
-      </w:r>
-      <w:r>
-        <w:t>exibidas ao</w:t>
-      </w:r>
-      <w:r>
-        <w:t xml:space="preserve"> </w:t>
-      </w:r>
-      <w:r>
-        <w:t>usuário</w:t>
-      </w:r>
-      <w:r>
-        <w:t>.</w:t>
-      </w:r>
-    </w:p>
-    <w:p>
-      <w:r>
-        <w:rPr>
-          <w:noProof/>
-        </w:rPr>
         <w:drawing>
-          <wp:inline distT="0" distB="0" distL="0" distR="0" wp14:anchorId="35295D41" wp14:editId="33293A3D">
-            <wp:extent cx="4168652" cy="2931390"/>
-            <wp:effectExtent l="0" t="0" r="3810" b="2540"/>
-            <wp:docPr id="1909005252" name="Imagem 1" descr="Diagrama&#10;&#10;O conteúdo gerado por IA pode estar incorreto."/>
+          <wp:anchor distT="0" distB="0" distL="114300" distR="114300" simplePos="0" relativeHeight="251667456" behindDoc="0" locked="0" layoutInCell="1" allowOverlap="1" wp14:anchorId="13D6B291" wp14:editId="52C599D3">
+            <wp:simplePos x="0" y="0"/>
+            <wp:positionH relativeFrom="margin">
+              <wp:align>center</wp:align>
+            </wp:positionH>
+            <wp:positionV relativeFrom="paragraph">
+              <wp:posOffset>1191144</wp:posOffset>
+            </wp:positionV>
+            <wp:extent cx="2729230" cy="3397885"/>
+            <wp:effectExtent l="0" t="0" r="0" b="0"/>
+            <wp:wrapTopAndBottom/>
+            <wp:docPr id="1573109621" name="Imagem 1" descr="Diagrama"/>
             <wp:cNvGraphicFramePr>
               <a:graphicFrameLocks xmlns:a="http://schemas.openxmlformats.org/drawingml/2006/main" noChangeAspect="1"/>
             </wp:cNvGraphicFramePr>
@@ -3359,11 +3257,17 @@
               <a:graphicData uri="http://schemas.openxmlformats.org/drawingml/2006/picture">
                 <pic:pic xmlns:pic="http://schemas.openxmlformats.org/drawingml/2006/picture">
                   <pic:nvPicPr>
-                    <pic:cNvPr id="1909005252" name="Imagem 1" descr="Diagrama&#10;&#10;O conteúdo gerado por IA pode estar incorreto."/>
+                    <pic:cNvPr id="1573109621" name="Imagem 1" descr="Diagrama"/>
                     <pic:cNvPicPr/>
                   </pic:nvPicPr>
                   <pic:blipFill>
-                    <a:blip r:embed="rId12"/>
+                    <a:blip r:embed="rId12" cstate="print">
+                      <a:extLst>
+                        <a:ext uri="{28A0092B-C50C-407E-A947-70E740481C1C}">
+                          <a14:useLocalDpi xmlns:a14="http://schemas.microsoft.com/office/drawing/2010/main" val="0"/>
+                        </a:ext>
+                      </a:extLst>
+                    </a:blip>
                     <a:stretch>
                       <a:fillRect/>
                     </a:stretch>
@@ -3371,7 +3275,7 @@
                   <pic:spPr>
                     <a:xfrm>
                       <a:off x="0" y="0"/>
-                      <a:ext cx="4178871" cy="2938576"/>
+                      <a:ext cx="2729230" cy="3397885"/>
                     </a:xfrm>
                     <a:prstGeom prst="rect">
                       <a:avLst/>
@@ -3380,16 +3284,127 @@
                 </pic:pic>
               </a:graphicData>
             </a:graphic>
-          </wp:inline>
+            <wp14:sizeRelH relativeFrom="margin">
+              <wp14:pctWidth>0</wp14:pctWidth>
+            </wp14:sizeRelH>
+            <wp14:sizeRelV relativeFrom="margin">
+              <wp14:pctHeight>0</wp14:pctHeight>
+            </wp14:sizeRelV>
+          </wp:anchor>
         </w:drawing>
       </w:r>
-    </w:p>
+      <w:r>
+        <w:t xml:space="preserve">O Diagrama de Solução </w:t>
+      </w:r>
+      <w:r>
+        <w:t>Técnica traz</w:t>
+      </w:r>
+      <w:r>
+        <w:t xml:space="preserve"> uma visão mais complexa e detalhada </w:t>
+      </w:r>
+      <w:r>
+        <w:t xml:space="preserve">sobre </w:t>
+      </w:r>
+      <w:r>
+        <w:t xml:space="preserve">o </w:t>
+      </w:r>
+      <w:r>
+        <w:t>funcionamento</w:t>
+      </w:r>
+      <w:r>
+        <w:t xml:space="preserve"> do projeto</w:t>
+      </w:r>
+      <w:r>
+        <w:t>, co</w:t>
+      </w:r>
+      <w:r>
+        <w:t>ntendo</w:t>
+      </w:r>
+      <w:r>
+        <w:t xml:space="preserve"> menos abstrações e</w:t>
+      </w:r>
+      <w:r>
+        <w:t xml:space="preserve"> uma maior profundidade</w:t>
+      </w:r>
+      <w:r>
+        <w:t xml:space="preserve"> técnica</w:t>
+      </w:r>
+      <w:r>
+        <w:t>,</w:t>
+      </w:r>
+      <w:r>
+        <w:t xml:space="preserve"> </w:t>
+      </w:r>
+      <w:r>
+        <w:t>a</w:t>
+      </w:r>
+      <w:r>
+        <w:t>presenta</w:t>
+      </w:r>
+      <w:r>
+        <w:t xml:space="preserve"> desde</w:t>
+      </w:r>
+      <w:r>
+        <w:t xml:space="preserve"> os locais </w:t>
+      </w:r>
+      <w:r>
+        <w:t>em que estarão</w:t>
+      </w:r>
+      <w:r>
+        <w:t xml:space="preserve"> </w:t>
+      </w:r>
+      <w:r>
+        <w:t xml:space="preserve">localizados </w:t>
+      </w:r>
+      <w:r>
+        <w:t xml:space="preserve">os </w:t>
+      </w:r>
+      <w:r>
+        <w:t>softwares</w:t>
+      </w:r>
+      <w:r>
+        <w:t xml:space="preserve"> </w:t>
+      </w:r>
+      <w:r>
+        <w:t>utilizados</w:t>
+      </w:r>
+      <w:r>
+        <w:t xml:space="preserve">, assim como suas </w:t>
+      </w:r>
+      <w:r>
+        <w:t>finalidades,</w:t>
+      </w:r>
+      <w:r>
+        <w:t xml:space="preserve"> </w:t>
+      </w:r>
+      <w:r>
+        <w:t xml:space="preserve">até </w:t>
+      </w:r>
+      <w:r>
+        <w:t>as informações serem</w:t>
+      </w:r>
+      <w:r>
+        <w:t xml:space="preserve"> </w:t>
+      </w:r>
+      <w:r>
+        <w:t>exibidas ao</w:t>
+      </w:r>
+      <w:r>
+        <w:t xml:space="preserve"> </w:t>
+      </w:r>
+      <w:r>
+        <w:t>usuário</w:t>
+      </w:r>
+      <w:r>
+        <w:t>.</w:t>
+      </w:r>
+    </w:p>
+    <w:p/>
     <w:p>
       <w:pPr>
         <w:pStyle w:val="Ttulo1"/>
       </w:pPr>
       <w:r>
-        <w:lastRenderedPageBreak/>
         <w:t> </w:t>
       </w:r>
       <w:bookmarkStart w:id="13" w:name="_Toc214659991"/>
